--- a/Module6_Portfolio_Milestone.docx
+++ b/Module6_Portfolio_Milestone.docx
@@ -58,7 +58,15 @@
     <w:p/>
     <w:p>
       <w:r>
-        <w:t>class ItemToPurchase:</w:t>
+        <w:t xml:space="preserve">class </w:t>
+      </w:r>
+      <w:proofErr w:type="spellStart"/>
+      <w:r>
+        <w:t>ItemToPurchase</w:t>
+      </w:r>
+      <w:proofErr w:type="spellEnd"/>
+      <w:r>
+        <w:t>:</w:t>
       </w:r>
     </w:p>
     <w:p>
@@ -68,7 +76,15 @@
     </w:p>
     <w:p>
       <w:r>
-        <w:t xml:space="preserve">    def __init__(self, name = 'none', price = 0.00,quantity = 0, description=''):</w:t>
+        <w:t xml:space="preserve">    def __</w:t>
+      </w:r>
+      <w:proofErr w:type="spellStart"/>
+      <w:r>
+        <w:t>init</w:t>
+      </w:r>
+      <w:proofErr w:type="spellEnd"/>
+      <w:r>
+        <w:t>__(self, name = 'none', price = 0.00,quantity = 0, description=''):</w:t>
       </w:r>
     </w:p>
     <w:p>
@@ -78,122 +94,345 @@
     </w:p>
     <w:p>
       <w:r>
-        <w:t xml:space="preserve">        self.price = price</w:t>
-      </w:r>
-    </w:p>
-    <w:p>
-      <w:r>
-        <w:t xml:space="preserve">        self.quantity = quantity</w:t>
-      </w:r>
-    </w:p>
-    <w:p>
-      <w:r>
-        <w:t xml:space="preserve">        self.description = description</w:t>
+        <w:t xml:space="preserve">        </w:t>
+      </w:r>
+      <w:proofErr w:type="spellStart"/>
+      <w:r>
+        <w:t>self.price</w:t>
+      </w:r>
+      <w:proofErr w:type="spellEnd"/>
+      <w:r>
+        <w:t xml:space="preserve"> = price</w:t>
+      </w:r>
+    </w:p>
+    <w:p>
+      <w:r>
+        <w:t xml:space="preserve">        </w:t>
+      </w:r>
+      <w:proofErr w:type="spellStart"/>
+      <w:r>
+        <w:t>self.quantity</w:t>
+      </w:r>
+      <w:proofErr w:type="spellEnd"/>
+      <w:r>
+        <w:t xml:space="preserve"> = quantity</w:t>
+      </w:r>
+    </w:p>
+    <w:p>
+      <w:r>
+        <w:t xml:space="preserve">        </w:t>
+      </w:r>
+      <w:proofErr w:type="spellStart"/>
+      <w:r>
+        <w:t>self.description</w:t>
+      </w:r>
+      <w:proofErr w:type="spellEnd"/>
+      <w:r>
+        <w:t xml:space="preserve"> = description</w:t>
       </w:r>
     </w:p>
     <w:p/>
     <w:p/>
     <w:p>
       <w:r>
-        <w:t xml:space="preserve">    def print_item_cost(self):</w:t>
-      </w:r>
-    </w:p>
-    <w:p>
-      <w:r>
-        <w:t xml:space="preserve">        print('{:&lt;20} {:.0f} @ ${:.2f} = ${:&gt;6.2f}'.format(self.name,self.quantity,self.price, self.quantity*self.price))</w:t>
+        <w:t xml:space="preserve">    def </w:t>
+      </w:r>
+      <w:proofErr w:type="spellStart"/>
+      <w:r>
+        <w:t>print_item_cost</w:t>
+      </w:r>
+      <w:proofErr w:type="spellEnd"/>
+      <w:r>
+        <w:t>(self):</w:t>
+      </w:r>
+    </w:p>
+    <w:p>
+      <w:r>
+        <w:t xml:space="preserve">        print('{:&lt;20} {:.0f} @ ${:.2f} = ${:&gt;6.2f}'.format(</w:t>
+      </w:r>
+      <w:proofErr w:type="spellStart"/>
+      <w:r>
+        <w:t>self.name,self.quantity,self.price</w:t>
+      </w:r>
+      <w:proofErr w:type="spellEnd"/>
+      <w:r>
+        <w:t xml:space="preserve">, </w:t>
+      </w:r>
+      <w:proofErr w:type="spellStart"/>
+      <w:r>
+        <w:t>self.quantity</w:t>
+      </w:r>
+      <w:proofErr w:type="spellEnd"/>
+      <w:r>
+        <w:t>*</w:t>
+      </w:r>
+      <w:proofErr w:type="spellStart"/>
+      <w:r>
+        <w:t>self.price</w:t>
+      </w:r>
+      <w:proofErr w:type="spellEnd"/>
+      <w:r>
+        <w:t>))</w:t>
       </w:r>
     </w:p>
     <w:p/>
     <w:p>
       <w:r>
-        <w:t>class ShoppingCart:</w:t>
-      </w:r>
-    </w:p>
-    <w:p>
-      <w:r>
-        <w:t xml:space="preserve">    def __init__(self,customer_name = 'none', current_date = 'January 1, 2020',cart_items=None):</w:t>
-      </w:r>
-    </w:p>
-    <w:p>
-      <w:r>
-        <w:t xml:space="preserve">        if cart_items is None:</w:t>
-      </w:r>
-    </w:p>
-    <w:p>
-      <w:r>
-        <w:t xml:space="preserve">            cart_items=[]</w:t>
-      </w:r>
-    </w:p>
-    <w:p>
-      <w:r>
-        <w:t xml:space="preserve">        self.customer_name = customer_name</w:t>
-      </w:r>
-    </w:p>
-    <w:p>
-      <w:r>
-        <w:t xml:space="preserve">        self.current_date = current_date</w:t>
-      </w:r>
-    </w:p>
-    <w:p>
-      <w:r>
-        <w:t xml:space="preserve">        self.cart_items = cart_items</w:t>
-      </w:r>
+        <w:t xml:space="preserve">class </w:t>
+      </w:r>
+      <w:proofErr w:type="spellStart"/>
+      <w:r>
+        <w:t>ShoppingCart</w:t>
+      </w:r>
+      <w:proofErr w:type="spellEnd"/>
+      <w:r>
+        <w:t>:</w:t>
+      </w:r>
+    </w:p>
+    <w:p>
+      <w:r>
+        <w:t xml:space="preserve">    def __</w:t>
+      </w:r>
+      <w:proofErr w:type="spellStart"/>
+      <w:r>
+        <w:t>init</w:t>
+      </w:r>
+      <w:proofErr w:type="spellEnd"/>
+      <w:r>
+        <w:t>__(</w:t>
+      </w:r>
+      <w:proofErr w:type="spellStart"/>
+      <w:r>
+        <w:t>self,customer_name</w:t>
+      </w:r>
+      <w:proofErr w:type="spellEnd"/>
+      <w:r>
+        <w:t xml:space="preserve"> = 'none', </w:t>
+      </w:r>
+      <w:proofErr w:type="spellStart"/>
+      <w:r>
+        <w:t>current_date</w:t>
+      </w:r>
+      <w:proofErr w:type="spellEnd"/>
+      <w:r>
+        <w:t xml:space="preserve"> = 'January 1, 2020',cart_items=None):</w:t>
+      </w:r>
+    </w:p>
+    <w:p>
+      <w:r>
+        <w:t xml:space="preserve">        if </w:t>
+      </w:r>
+      <w:proofErr w:type="spellStart"/>
+      <w:r>
+        <w:t>cart_items</w:t>
+      </w:r>
+      <w:proofErr w:type="spellEnd"/>
+      <w:r>
+        <w:t xml:space="preserve"> is None:</w:t>
+      </w:r>
+    </w:p>
+    <w:p>
+      <w:r>
+        <w:t xml:space="preserve">            </w:t>
+      </w:r>
+      <w:proofErr w:type="spellStart"/>
+      <w:r>
+        <w:t>cart_items</w:t>
+      </w:r>
+      <w:proofErr w:type="spellEnd"/>
+      <w:r>
+        <w:t>=[]</w:t>
+      </w:r>
+    </w:p>
+    <w:p>
+      <w:r>
+        <w:t xml:space="preserve">        </w:t>
+      </w:r>
+      <w:proofErr w:type="spellStart"/>
+      <w:r>
+        <w:t>self.customer_name</w:t>
+      </w:r>
+      <w:proofErr w:type="spellEnd"/>
+      <w:r>
+        <w:t xml:space="preserve"> = </w:t>
+      </w:r>
+      <w:proofErr w:type="spellStart"/>
+      <w:r>
+        <w:t>customer_name</w:t>
+      </w:r>
+      <w:proofErr w:type="spellEnd"/>
+    </w:p>
+    <w:p>
+      <w:r>
+        <w:t xml:space="preserve">        </w:t>
+      </w:r>
+      <w:proofErr w:type="spellStart"/>
+      <w:r>
+        <w:t>self.current_date</w:t>
+      </w:r>
+      <w:proofErr w:type="spellEnd"/>
+      <w:r>
+        <w:t xml:space="preserve"> = </w:t>
+      </w:r>
+      <w:proofErr w:type="spellStart"/>
+      <w:r>
+        <w:t>current_date</w:t>
+      </w:r>
+      <w:proofErr w:type="spellEnd"/>
+    </w:p>
+    <w:p>
+      <w:r>
+        <w:t xml:space="preserve">        </w:t>
+      </w:r>
+      <w:proofErr w:type="spellStart"/>
+      <w:r>
+        <w:t>self.cart_items</w:t>
+      </w:r>
+      <w:proofErr w:type="spellEnd"/>
+      <w:r>
+        <w:t xml:space="preserve"> = </w:t>
+      </w:r>
+      <w:proofErr w:type="spellStart"/>
+      <w:r>
+        <w:t>cart_items</w:t>
+      </w:r>
+      <w:proofErr w:type="spellEnd"/>
     </w:p>
     <w:p/>
     <w:p>
       <w:r>
-        <w:t xml:space="preserve">    def add_item(self):</w:t>
-      </w:r>
-    </w:p>
-    <w:p>
-      <w:r>
-        <w:t xml:space="preserve">        item_name = input('Enter item name: ')</w:t>
-      </w:r>
-    </w:p>
-    <w:p>
-      <w:r>
-        <w:t xml:space="preserve">        item_description = input('Enter item description: ')</w:t>
-      </w:r>
-    </w:p>
-    <w:p>
-      <w:r>
-        <w:t xml:space="preserve">        item_price = float(input('Enter the item\'s price: '))</w:t>
-      </w:r>
-    </w:p>
-    <w:p>
-      <w:r>
-        <w:t xml:space="preserve">        item_quantity = int(input('Enter the item\'s quantity: '))</w:t>
+        <w:t xml:space="preserve">    def </w:t>
+      </w:r>
+      <w:proofErr w:type="spellStart"/>
+      <w:r>
+        <w:t>add_item</w:t>
+      </w:r>
+      <w:proofErr w:type="spellEnd"/>
+      <w:r>
+        <w:t>(self):</w:t>
       </w:r>
     </w:p>
     <w:p>
       <w:r>
         <w:t xml:space="preserve">        </w:t>
       </w:r>
-    </w:p>
-    <w:p>
-      <w:r>
-        <w:t xml:space="preserve">        new_item = ItemToPurchase(item_name,item_price,item_quantity,item_description)</w:t>
+      <w:proofErr w:type="spellStart"/>
+      <w:r>
+        <w:t>item_name</w:t>
+      </w:r>
+      <w:proofErr w:type="spellEnd"/>
+      <w:r>
+        <w:t xml:space="preserve"> = input('Enter item name: ')</w:t>
+      </w:r>
+    </w:p>
+    <w:p>
+      <w:r>
+        <w:t xml:space="preserve">        </w:t>
+      </w:r>
+      <w:proofErr w:type="spellStart"/>
+      <w:r>
+        <w:t>item_description</w:t>
+      </w:r>
+      <w:proofErr w:type="spellEnd"/>
+      <w:r>
+        <w:t xml:space="preserve"> = input('Enter item description: ')</w:t>
+      </w:r>
+    </w:p>
+    <w:p>
+      <w:r>
+        <w:t xml:space="preserve">        </w:t>
+      </w:r>
+      <w:proofErr w:type="spellStart"/>
+      <w:r>
+        <w:t>item_price</w:t>
+      </w:r>
+      <w:proofErr w:type="spellEnd"/>
+      <w:r>
+        <w:t xml:space="preserve"> = float(input('Enter the item\'s price: '))</w:t>
+      </w:r>
+    </w:p>
+    <w:p>
+      <w:r>
+        <w:t xml:space="preserve">        </w:t>
+      </w:r>
+      <w:proofErr w:type="spellStart"/>
+      <w:r>
+        <w:t>item_quantity</w:t>
+      </w:r>
+      <w:proofErr w:type="spellEnd"/>
+      <w:r>
+        <w:t xml:space="preserve"> = int(input('Enter the item\'s quantity: '))</w:t>
+      </w:r>
+    </w:p>
+    <w:p>
+      <w:r>
+        <w:t xml:space="preserve">        </w:t>
+      </w:r>
+    </w:p>
+    <w:p>
+      <w:r>
+        <w:t xml:space="preserve">        </w:t>
+      </w:r>
+      <w:proofErr w:type="spellStart"/>
+      <w:r>
+        <w:t>new_item</w:t>
+      </w:r>
+      <w:proofErr w:type="spellEnd"/>
+      <w:r>
+        <w:t xml:space="preserve"> = ItemToPurchase(item_name,item_price,item_quantity,item_description)</w:t>
       </w:r>
     </w:p>
     <w:p/>
     <w:p>
       <w:r>
-        <w:t xml:space="preserve">        self.cart_items.append(new_item)</w:t>
-      </w:r>
-    </w:p>
-    <w:p>
-      <w:r>
         <w:t xml:space="preserve">        </w:t>
       </w:r>
-    </w:p>
-    <w:p>
-      <w:r>
-        <w:t xml:space="preserve">    def remove_item(self):</w:t>
-      </w:r>
-    </w:p>
-    <w:p>
-      <w:r>
-        <w:t xml:space="preserve">        item_name = input('Enter item name to remove: ')</w:t>
+      <w:proofErr w:type="spellStart"/>
+      <w:r>
+        <w:t>self.cart_items.append</w:t>
+      </w:r>
+      <w:proofErr w:type="spellEnd"/>
+      <w:r>
+        <w:t>(</w:t>
+      </w:r>
+      <w:proofErr w:type="spellStart"/>
+      <w:r>
+        <w:t>new_item</w:t>
+      </w:r>
+      <w:proofErr w:type="spellEnd"/>
+      <w:r>
+        <w:t>)</w:t>
+      </w:r>
+    </w:p>
+    <w:p>
+      <w:r>
+        <w:t xml:space="preserve">        </w:t>
+      </w:r>
+    </w:p>
+    <w:p>
+      <w:r>
+        <w:t xml:space="preserve">    def </w:t>
+      </w:r>
+      <w:proofErr w:type="spellStart"/>
+      <w:r>
+        <w:t>remove_item</w:t>
+      </w:r>
+      <w:proofErr w:type="spellEnd"/>
+      <w:r>
+        <w:t>(self):</w:t>
+      </w:r>
+    </w:p>
+    <w:p>
+      <w:r>
+        <w:t xml:space="preserve">        </w:t>
+      </w:r>
+      <w:proofErr w:type="spellStart"/>
+      <w:r>
+        <w:t>item_name</w:t>
+      </w:r>
+      <w:proofErr w:type="spellEnd"/>
+      <w:r>
+        <w:t xml:space="preserve"> = input('Enter item name to remove: ')</w:t>
       </w:r>
     </w:p>
     <w:p>
@@ -203,17 +442,41 @@
     </w:p>
     <w:p>
       <w:r>
-        <w:t xml:space="preserve">        for item in self.cart_items:</w:t>
-      </w:r>
-    </w:p>
-    <w:p>
-      <w:r>
-        <w:t xml:space="preserve">            if item_name ==item.name:</w:t>
-      </w:r>
-    </w:p>
-    <w:p>
-      <w:r>
-        <w:t xml:space="preserve">                self.cart_items.remove(item)</w:t>
+        <w:t xml:space="preserve">        for item in </w:t>
+      </w:r>
+      <w:proofErr w:type="spellStart"/>
+      <w:r>
+        <w:t>self.cart_items</w:t>
+      </w:r>
+      <w:proofErr w:type="spellEnd"/>
+      <w:r>
+        <w:t>:</w:t>
+      </w:r>
+    </w:p>
+    <w:p>
+      <w:r>
+        <w:t xml:space="preserve">            if </w:t>
+      </w:r>
+      <w:proofErr w:type="spellStart"/>
+      <w:r>
+        <w:t>item_name</w:t>
+      </w:r>
+      <w:proofErr w:type="spellEnd"/>
+      <w:r>
+        <w:t xml:space="preserve"> ==item.name:</w:t>
+      </w:r>
+    </w:p>
+    <w:p>
+      <w:r>
+        <w:t xml:space="preserve">                </w:t>
+      </w:r>
+      <w:proofErr w:type="spellStart"/>
+      <w:r>
+        <w:t>self.cart_items.remove</w:t>
+      </w:r>
+      <w:proofErr w:type="spellEnd"/>
+      <w:r>
+        <w:t>(item)</w:t>
       </w:r>
     </w:p>
     <w:p>
@@ -244,17 +507,46 @@
     </w:p>
     <w:p>
       <w:r>
-        <w:t xml:space="preserve">    def modify_item(self):</w:t>
-      </w:r>
-    </w:p>
-    <w:p>
-      <w:r>
-        <w:t xml:space="preserve">        #modifies an item's description?, price, and/or quanitity</w:t>
-      </w:r>
-    </w:p>
-    <w:p>
-      <w:r>
-        <w:t xml:space="preserve">        item_name = input('Enter item name to modify: ')</w:t>
+        <w:t xml:space="preserve">    def </w:t>
+      </w:r>
+      <w:proofErr w:type="spellStart"/>
+      <w:r>
+        <w:t>modify_item</w:t>
+      </w:r>
+      <w:proofErr w:type="spellEnd"/>
+      <w:r>
+        <w:t>(self):</w:t>
+      </w:r>
+    </w:p>
+    <w:p>
+      <w:r>
+        <w:t xml:space="preserve">        #modifies an item's </w:t>
+      </w:r>
+      <w:proofErr w:type="gramStart"/>
+      <w:r>
+        <w:t>description?,</w:t>
+      </w:r>
+      <w:proofErr w:type="gramEnd"/>
+      <w:r>
+        <w:t xml:space="preserve"> price, and/or </w:t>
+      </w:r>
+      <w:proofErr w:type="spellStart"/>
+      <w:r>
+        <w:t>quanitity</w:t>
+      </w:r>
+      <w:proofErr w:type="spellEnd"/>
+    </w:p>
+    <w:p>
+      <w:r>
+        <w:t xml:space="preserve">        </w:t>
+      </w:r>
+      <w:proofErr w:type="spellStart"/>
+      <w:r>
+        <w:t>item_name</w:t>
+      </w:r>
+      <w:proofErr w:type="spellEnd"/>
+      <w:r>
+        <w:t xml:space="preserve"> = input('Enter item name to modify: ')</w:t>
       </w:r>
     </w:p>
     <w:p>
@@ -265,12 +557,28 @@
     <w:p/>
     <w:p>
       <w:r>
-        <w:t xml:space="preserve">        for item in self.cart_items:</w:t>
-      </w:r>
-    </w:p>
-    <w:p>
-      <w:r>
-        <w:t xml:space="preserve">            if item_name == item.name:</w:t>
+        <w:t xml:space="preserve">        for item in </w:t>
+      </w:r>
+      <w:proofErr w:type="spellStart"/>
+      <w:r>
+        <w:t>self.cart_items</w:t>
+      </w:r>
+      <w:proofErr w:type="spellEnd"/>
+      <w:r>
+        <w:t>:</w:t>
+      </w:r>
+    </w:p>
+    <w:p>
+      <w:r>
+        <w:t xml:space="preserve">            if </w:t>
+      </w:r>
+      <w:proofErr w:type="spellStart"/>
+      <w:r>
+        <w:t>item_name</w:t>
+      </w:r>
+      <w:proofErr w:type="spellEnd"/>
+      <w:r>
+        <w:t xml:space="preserve"> == item.name:</w:t>
       </w:r>
     </w:p>
     <w:p>
@@ -280,57 +588,193 @@
     </w:p>
     <w:p>
       <w:r>
-        <w:t xml:space="preserve">                print('Modifying {}'.format(item_name))</w:t>
-      </w:r>
-    </w:p>
-    <w:p>
-      <w:r>
-        <w:t xml:space="preserve">                new_description = input('Enter new description for {} (current: {}) or press Enter to Keep'.format(item.name,item.description))</w:t>
-      </w:r>
-    </w:p>
-    <w:p>
-      <w:r>
-        <w:t xml:space="preserve">                new_price = input('Enter new price for {} (current: ${:.2f}) or press Enter to keep: '.format(item.name,item.price))</w:t>
-      </w:r>
-    </w:p>
-    <w:p>
-      <w:r>
-        <w:t xml:space="preserve">                new_quantity = input('Enter new quantity for {} (current: {}) or press Enter to keep: '.format(item.name,item.quantity))</w:t>
+        <w:t xml:space="preserve">                print('Modifying {}'.format(</w:t>
+      </w:r>
+      <w:proofErr w:type="spellStart"/>
+      <w:r>
+        <w:t>item_name</w:t>
+      </w:r>
+      <w:proofErr w:type="spellEnd"/>
+      <w:r>
+        <w:t>))</w:t>
       </w:r>
     </w:p>
     <w:p>
       <w:r>
         <w:t xml:space="preserve">                </w:t>
       </w:r>
-    </w:p>
-    <w:p>
-      <w:r>
-        <w:t xml:space="preserve">                if new_description:</w:t>
-      </w:r>
-    </w:p>
-    <w:p>
-      <w:r>
-        <w:t xml:space="preserve">                    item.description = str(new_description)</w:t>
-      </w:r>
-    </w:p>
-    <w:p>
-      <w:r>
-        <w:t xml:space="preserve">                if new_price:</w:t>
-      </w:r>
-    </w:p>
-    <w:p>
-      <w:r>
-        <w:t xml:space="preserve">                    item.price = float(new_price)</w:t>
-      </w:r>
-    </w:p>
-    <w:p>
-      <w:r>
-        <w:t xml:space="preserve">                if new_quantity:</w:t>
-      </w:r>
-    </w:p>
-    <w:p>
-      <w:r>
-        <w:t xml:space="preserve">                    item.quantity = int(new_quantity)</w:t>
+      <w:proofErr w:type="spellStart"/>
+      <w:r>
+        <w:t>new_description</w:t>
+      </w:r>
+      <w:proofErr w:type="spellEnd"/>
+      <w:r>
+        <w:t xml:space="preserve"> = input('Enter new description for {} (current: {}) or press Enter to </w:t>
+      </w:r>
+      <w:proofErr w:type="spellStart"/>
+      <w:r>
+        <w:t>Keep'.format</w:t>
+      </w:r>
+      <w:proofErr w:type="spellEnd"/>
+      <w:r>
+        <w:t>(</w:t>
+      </w:r>
+      <w:proofErr w:type="spellStart"/>
+      <w:r>
+        <w:t>item.name,item.description</w:t>
+      </w:r>
+      <w:proofErr w:type="spellEnd"/>
+      <w:r>
+        <w:t>))</w:t>
+      </w:r>
+    </w:p>
+    <w:p>
+      <w:r>
+        <w:t xml:space="preserve">                </w:t>
+      </w:r>
+      <w:proofErr w:type="spellStart"/>
+      <w:r>
+        <w:t>new_price</w:t>
+      </w:r>
+      <w:proofErr w:type="spellEnd"/>
+      <w:r>
+        <w:t xml:space="preserve"> = input('Enter new price for {} (current: ${:.2f}) or press Enter to keep: '.format(</w:t>
+      </w:r>
+      <w:proofErr w:type="spellStart"/>
+      <w:r>
+        <w:t>item.name,item.price</w:t>
+      </w:r>
+      <w:proofErr w:type="spellEnd"/>
+      <w:r>
+        <w:t>))</w:t>
+      </w:r>
+    </w:p>
+    <w:p>
+      <w:r>
+        <w:t xml:space="preserve">                </w:t>
+      </w:r>
+      <w:proofErr w:type="spellStart"/>
+      <w:r>
+        <w:t>new_quantity</w:t>
+      </w:r>
+      <w:proofErr w:type="spellEnd"/>
+      <w:r>
+        <w:t xml:space="preserve"> = input('Enter new quantity for {} (current: {}) or press Enter to keep: '.format(</w:t>
+      </w:r>
+      <w:proofErr w:type="spellStart"/>
+      <w:r>
+        <w:t>item.name,item.quantity</w:t>
+      </w:r>
+      <w:proofErr w:type="spellEnd"/>
+      <w:r>
+        <w:t>))</w:t>
+      </w:r>
+    </w:p>
+    <w:p>
+      <w:r>
+        <w:t xml:space="preserve">                </w:t>
+      </w:r>
+    </w:p>
+    <w:p>
+      <w:r>
+        <w:t xml:space="preserve">                if </w:t>
+      </w:r>
+      <w:proofErr w:type="spellStart"/>
+      <w:r>
+        <w:t>new_description</w:t>
+      </w:r>
+      <w:proofErr w:type="spellEnd"/>
+      <w:r>
+        <w:t>:</w:t>
+      </w:r>
+    </w:p>
+    <w:p>
+      <w:r>
+        <w:t xml:space="preserve">                    </w:t>
+      </w:r>
+      <w:proofErr w:type="spellStart"/>
+      <w:r>
+        <w:t>item.description</w:t>
+      </w:r>
+      <w:proofErr w:type="spellEnd"/>
+      <w:r>
+        <w:t xml:space="preserve"> = str(</w:t>
+      </w:r>
+      <w:proofErr w:type="spellStart"/>
+      <w:r>
+        <w:t>new_description</w:t>
+      </w:r>
+      <w:proofErr w:type="spellEnd"/>
+      <w:r>
+        <w:t>)</w:t>
+      </w:r>
+    </w:p>
+    <w:p>
+      <w:r>
+        <w:t xml:space="preserve">                if </w:t>
+      </w:r>
+      <w:proofErr w:type="spellStart"/>
+      <w:r>
+        <w:t>new_price</w:t>
+      </w:r>
+      <w:proofErr w:type="spellEnd"/>
+      <w:r>
+        <w:t>:</w:t>
+      </w:r>
+    </w:p>
+    <w:p>
+      <w:r>
+        <w:t xml:space="preserve">                    </w:t>
+      </w:r>
+      <w:proofErr w:type="spellStart"/>
+      <w:r>
+        <w:t>item.price</w:t>
+      </w:r>
+      <w:proofErr w:type="spellEnd"/>
+      <w:r>
+        <w:t xml:space="preserve"> = float(</w:t>
+      </w:r>
+      <w:proofErr w:type="spellStart"/>
+      <w:r>
+        <w:t>new_price</w:t>
+      </w:r>
+      <w:proofErr w:type="spellEnd"/>
+      <w:r>
+        <w:t>)</w:t>
+      </w:r>
+    </w:p>
+    <w:p>
+      <w:r>
+        <w:t xml:space="preserve">                if </w:t>
+      </w:r>
+      <w:proofErr w:type="spellStart"/>
+      <w:r>
+        <w:t>new_quantity</w:t>
+      </w:r>
+      <w:proofErr w:type="spellEnd"/>
+      <w:r>
+        <w:t>:</w:t>
+      </w:r>
+    </w:p>
+    <w:p>
+      <w:r>
+        <w:t xml:space="preserve">                    </w:t>
+      </w:r>
+      <w:proofErr w:type="spellStart"/>
+      <w:r>
+        <w:t>item.quantity</w:t>
+      </w:r>
+      <w:proofErr w:type="spellEnd"/>
+      <w:r>
+        <w:t xml:space="preserve"> = int(</w:t>
+      </w:r>
+      <w:proofErr w:type="spellStart"/>
+      <w:r>
+        <w:t>new_quantity</w:t>
+      </w:r>
+      <w:proofErr w:type="spellEnd"/>
+      <w:r>
+        <w:t>)</w:t>
       </w:r>
     </w:p>
     <w:p>
@@ -353,7 +797,15 @@
     <w:p/>
     <w:p>
       <w:r>
-        <w:t xml:space="preserve">    def get_num_items_in_cart(self):</w:t>
+        <w:t xml:space="preserve">    def </w:t>
+      </w:r>
+      <w:proofErr w:type="spellStart"/>
+      <w:r>
+        <w:t>get_num_items_in_cart</w:t>
+      </w:r>
+      <w:proofErr w:type="spellEnd"/>
+      <w:r>
+        <w:t>(self):</w:t>
       </w:r>
     </w:p>
     <w:p>
@@ -364,13 +816,26 @@
     <w:p/>
     <w:p>
       <w:r>
-        <w:t xml:space="preserve">        for item in self.cart_items:</w:t>
-      </w:r>
-    </w:p>
-    <w:p>
-      <w:r>
-        <w:t xml:space="preserve">            count += item.quantity</w:t>
-      </w:r>
+        <w:t xml:space="preserve">        for item in </w:t>
+      </w:r>
+      <w:proofErr w:type="spellStart"/>
+      <w:r>
+        <w:t>self.cart_items</w:t>
+      </w:r>
+      <w:proofErr w:type="spellEnd"/>
+      <w:r>
+        <w:t>:</w:t>
+      </w:r>
+    </w:p>
+    <w:p>
+      <w:r>
+        <w:t xml:space="preserve">            count += </w:t>
+      </w:r>
+      <w:proofErr w:type="spellStart"/>
+      <w:r>
+        <w:t>item.quantity</w:t>
+      </w:r>
+      <w:proofErr w:type="spellEnd"/>
     </w:p>
     <w:p/>
     <w:p>
@@ -381,40 +846,109 @@
     <w:p/>
     <w:p>
       <w:r>
-        <w:t xml:space="preserve">    def get_cost_of_cart(self):</w:t>
-      </w:r>
-    </w:p>
-    <w:p>
-      <w:r>
-        <w:t xml:space="preserve">        total_cost = 0</w:t>
+        <w:t xml:space="preserve">    def </w:t>
+      </w:r>
+      <w:proofErr w:type="spellStart"/>
+      <w:r>
+        <w:t>get_cost_of_cart</w:t>
+      </w:r>
+      <w:proofErr w:type="spellEnd"/>
+      <w:r>
+        <w:t>(self):</w:t>
+      </w:r>
+    </w:p>
+    <w:p>
+      <w:r>
+        <w:t xml:space="preserve">        </w:t>
+      </w:r>
+      <w:proofErr w:type="spellStart"/>
+      <w:r>
+        <w:t>total_cost</w:t>
+      </w:r>
+      <w:proofErr w:type="spellEnd"/>
+      <w:r>
+        <w:t xml:space="preserve"> = 0</w:t>
       </w:r>
     </w:p>
     <w:p/>
     <w:p>
       <w:r>
-        <w:t xml:space="preserve">        for item in self.cart_items:</w:t>
-      </w:r>
-    </w:p>
-    <w:p>
-      <w:r>
-        <w:t xml:space="preserve">            total_cost += item.quantity * item.price</w:t>
-      </w:r>
-    </w:p>
-    <w:p>
-      <w:r>
-        <w:t xml:space="preserve">        print('Total: ${:.2f}'.format(total_cost))</w:t>
+        <w:t xml:space="preserve">        for item in </w:t>
+      </w:r>
+      <w:proofErr w:type="spellStart"/>
+      <w:r>
+        <w:t>self.cart_items</w:t>
+      </w:r>
+      <w:proofErr w:type="spellEnd"/>
+      <w:r>
+        <w:t>:</w:t>
+      </w:r>
+    </w:p>
+    <w:p>
+      <w:r>
+        <w:t xml:space="preserve">            </w:t>
+      </w:r>
+      <w:proofErr w:type="spellStart"/>
+      <w:r>
+        <w:t>total_cost</w:t>
+      </w:r>
+      <w:proofErr w:type="spellEnd"/>
+      <w:r>
+        <w:t xml:space="preserve"> += </w:t>
+      </w:r>
+      <w:proofErr w:type="spellStart"/>
+      <w:r>
+        <w:t>item.quantity</w:t>
+      </w:r>
+      <w:proofErr w:type="spellEnd"/>
+      <w:r>
+        <w:t xml:space="preserve"> * </w:t>
+      </w:r>
+      <w:proofErr w:type="spellStart"/>
+      <w:r>
+        <w:t>item.price</w:t>
+      </w:r>
+      <w:proofErr w:type="spellEnd"/>
+    </w:p>
+    <w:p>
+      <w:r>
+        <w:t xml:space="preserve">        print('Total: ${:.2f}'.format(</w:t>
+      </w:r>
+      <w:proofErr w:type="spellStart"/>
+      <w:r>
+        <w:t>total_cost</w:t>
+      </w:r>
+      <w:proofErr w:type="spellEnd"/>
+      <w:r>
+        <w:t>))</w:t>
       </w:r>
     </w:p>
     <w:p/>
     <w:p>
       <w:r>
-        <w:t xml:space="preserve">    def print_total(self):</w:t>
+        <w:t xml:space="preserve">    def </w:t>
+      </w:r>
+      <w:proofErr w:type="spellStart"/>
+      <w:r>
+        <w:t>print_total</w:t>
+      </w:r>
+      <w:proofErr w:type="spellEnd"/>
+      <w:r>
+        <w:t>(self):</w:t>
       </w:r>
     </w:p>
     <w:p>
       <w:r>
         <w:lastRenderedPageBreak/>
-        <w:t xml:space="preserve">        if not self.cart_items:</w:t>
+        <w:t xml:space="preserve">        if not </w:t>
+      </w:r>
+      <w:proofErr w:type="spellStart"/>
+      <w:r>
+        <w:t>self.cart_items</w:t>
+      </w:r>
+      <w:proofErr w:type="spellEnd"/>
+      <w:r>
+        <w:t>:</w:t>
       </w:r>
     </w:p>
     <w:p>
@@ -429,23 +963,68 @@
     </w:p>
     <w:p>
       <w:r>
-        <w:t xml:space="preserve">            for item in self.cart_items:</w:t>
-      </w:r>
-    </w:p>
-    <w:p>
-      <w:r>
-        <w:t xml:space="preserve">                item_cost = item.quantity * item.price</w:t>
-      </w:r>
-    </w:p>
-    <w:p>
-      <w:r>
-        <w:t xml:space="preserve">                print('{} {} @ ${} = ${}'.format(item.name,item.quantity,item.price,item_cost))</w:t>
+        <w:t xml:space="preserve">            for item in </w:t>
+      </w:r>
+      <w:proofErr w:type="spellStart"/>
+      <w:r>
+        <w:t>self.cart_items</w:t>
+      </w:r>
+      <w:proofErr w:type="spellEnd"/>
+      <w:r>
+        <w:t>:</w:t>
+      </w:r>
+    </w:p>
+    <w:p>
+      <w:r>
+        <w:t xml:space="preserve">                </w:t>
+      </w:r>
+      <w:proofErr w:type="spellStart"/>
+      <w:r>
+        <w:t>item_cost</w:t>
+      </w:r>
+      <w:proofErr w:type="spellEnd"/>
+      <w:r>
+        <w:t xml:space="preserve"> = </w:t>
+      </w:r>
+      <w:proofErr w:type="spellStart"/>
+      <w:r>
+        <w:t>item.quantity</w:t>
+      </w:r>
+      <w:proofErr w:type="spellEnd"/>
+      <w:r>
+        <w:t xml:space="preserve"> * </w:t>
+      </w:r>
+      <w:proofErr w:type="spellStart"/>
+      <w:r>
+        <w:t>item.price</w:t>
+      </w:r>
+      <w:proofErr w:type="spellEnd"/>
+    </w:p>
+    <w:p>
+      <w:r>
+        <w:t xml:space="preserve">                print('{} {} @ ${} = ${}'.format(</w:t>
+      </w:r>
+      <w:proofErr w:type="spellStart"/>
+      <w:r>
+        <w:t>item.name,item.quantity,item.price,item_cost</w:t>
+      </w:r>
+      <w:proofErr w:type="spellEnd"/>
+      <w:r>
+        <w:t>))</w:t>
       </w:r>
     </w:p>
     <w:p/>
     <w:p>
       <w:r>
-        <w:t xml:space="preserve">    def print_descriptions(self):</w:t>
+        <w:t xml:space="preserve">    def </w:t>
+      </w:r>
+      <w:proofErr w:type="spellStart"/>
+      <w:r>
+        <w:t>print_descriptions</w:t>
+      </w:r>
+      <w:proofErr w:type="spellEnd"/>
+      <w:r>
+        <w:t>(self):</w:t>
       </w:r>
     </w:p>
     <w:p>
@@ -455,12 +1034,28 @@
     </w:p>
     <w:p>
       <w:r>
-        <w:t xml:space="preserve">        for item in self.cart_items:</w:t>
-      </w:r>
-    </w:p>
-    <w:p>
-      <w:r>
-        <w:t xml:space="preserve">            print('{}: {}'.format(item.name,item.description))</w:t>
+        <w:t xml:space="preserve">        for item in </w:t>
+      </w:r>
+      <w:proofErr w:type="spellStart"/>
+      <w:r>
+        <w:t>self.cart_items</w:t>
+      </w:r>
+      <w:proofErr w:type="spellEnd"/>
+      <w:r>
+        <w:t>:</w:t>
+      </w:r>
+    </w:p>
+    <w:p>
+      <w:r>
+        <w:t xml:space="preserve">            print('{}: {}'.format(</w:t>
+      </w:r>
+      <w:proofErr w:type="spellStart"/>
+      <w:r>
+        <w:t>item.name,item.description</w:t>
+      </w:r>
+      <w:proofErr w:type="spellEnd"/>
+      <w:r>
+        <w:t>))</w:t>
       </w:r>
     </w:p>
     <w:p>
@@ -470,7 +1065,15 @@
     </w:p>
     <w:p>
       <w:r>
-        <w:t>def print_menu(cart):</w:t>
+        <w:t xml:space="preserve">def </w:t>
+      </w:r>
+      <w:proofErr w:type="spellStart"/>
+      <w:r>
+        <w:t>print_menu</w:t>
+      </w:r>
+      <w:proofErr w:type="spellEnd"/>
+      <w:r>
+        <w:t>(cart):</w:t>
       </w:r>
     </w:p>
     <w:p>
@@ -480,7 +1083,15 @@
     </w:p>
     <w:p>
       <w:r>
-        <w:t xml:space="preserve">    '\nMENU\n'</w:t>
+        <w:t xml:space="preserve">    '\</w:t>
+      </w:r>
+      <w:proofErr w:type="spellStart"/>
+      <w:r>
+        <w:t>nMENU</w:t>
+      </w:r>
+      <w:proofErr w:type="spellEnd"/>
+      <w:r>
+        <w:t>\n'</w:t>
       </w:r>
     </w:p>
     <w:p>
@@ -500,7 +1111,15 @@
     </w:p>
     <w:p>
       <w:r>
-        <w:t xml:space="preserve">    'i - Output item descriptions\n'</w:t>
+        <w:t xml:space="preserve">    '</w:t>
+      </w:r>
+      <w:proofErr w:type="spellStart"/>
+      <w:r>
+        <w:t>i</w:t>
+      </w:r>
+      <w:proofErr w:type="spellEnd"/>
+      <w:r>
+        <w:t xml:space="preserve"> - Output item descriptions\n'</w:t>
       </w:r>
     </w:p>
     <w:p>
@@ -547,67 +1166,179 @@
     </w:p>
     <w:p>
       <w:r>
-        <w:t xml:space="preserve">            cart.add_item()</w:t>
-      </w:r>
-    </w:p>
-    <w:p>
-      <w:r>
-        <w:t xml:space="preserve">        elif command == 'r':</w:t>
-      </w:r>
-    </w:p>
-    <w:p>
-      <w:r>
-        <w:t xml:space="preserve">            cart.remove_item()</w:t>
-      </w:r>
-    </w:p>
-    <w:p>
-      <w:r>
-        <w:t xml:space="preserve">        elif command == 'c':</w:t>
-      </w:r>
-    </w:p>
-    <w:p>
-      <w:r>
-        <w:t xml:space="preserve">            cart.modify_item()</w:t>
-      </w:r>
-    </w:p>
-    <w:p>
-      <w:r>
-        <w:t xml:space="preserve">        elif command == 'i':</w:t>
-      </w:r>
-    </w:p>
-    <w:p>
-      <w:r>
-        <w:t xml:space="preserve">            cart.print_descriptions()</w:t>
-      </w:r>
-    </w:p>
-    <w:p>
-      <w:r>
-        <w:t xml:space="preserve">        elif command == 'o':</w:t>
-      </w:r>
-    </w:p>
-    <w:p>
-      <w:r>
-        <w:t xml:space="preserve">            print('\n{}\'s Shopping Cart - {}'.format(cart.customer_name,cart.current_date))</w:t>
-      </w:r>
-    </w:p>
-    <w:p>
-      <w:r>
-        <w:t xml:space="preserve">            cart.get_num_items_in_cart()</w:t>
-      </w:r>
-    </w:p>
-    <w:p>
-      <w:r>
-        <w:t xml:space="preserve">            cart.print_total()</w:t>
-      </w:r>
-    </w:p>
-    <w:p>
-      <w:r>
-        <w:t xml:space="preserve">            cart.get_cost_of_cart()</w:t>
-      </w:r>
-    </w:p>
-    <w:p>
-      <w:r>
-        <w:t xml:space="preserve">        elif command == 'q':</w:t>
+        <w:t xml:space="preserve">            </w:t>
+      </w:r>
+      <w:proofErr w:type="spellStart"/>
+      <w:r>
+        <w:t>cart.add_item</w:t>
+      </w:r>
+      <w:proofErr w:type="spellEnd"/>
+      <w:r>
+        <w:t>()</w:t>
+      </w:r>
+    </w:p>
+    <w:p>
+      <w:r>
+        <w:t xml:space="preserve">        </w:t>
+      </w:r>
+      <w:proofErr w:type="spellStart"/>
+      <w:r>
+        <w:t>elif</w:t>
+      </w:r>
+      <w:proofErr w:type="spellEnd"/>
+      <w:r>
+        <w:t xml:space="preserve"> command == 'r':</w:t>
+      </w:r>
+    </w:p>
+    <w:p>
+      <w:r>
+        <w:t xml:space="preserve">            </w:t>
+      </w:r>
+      <w:proofErr w:type="spellStart"/>
+      <w:r>
+        <w:t>cart.remove_item</w:t>
+      </w:r>
+      <w:proofErr w:type="spellEnd"/>
+      <w:r>
+        <w:t>()</w:t>
+      </w:r>
+    </w:p>
+    <w:p>
+      <w:r>
+        <w:t xml:space="preserve">        </w:t>
+      </w:r>
+      <w:proofErr w:type="spellStart"/>
+      <w:r>
+        <w:t>elif</w:t>
+      </w:r>
+      <w:proofErr w:type="spellEnd"/>
+      <w:r>
+        <w:t xml:space="preserve"> command == 'c':</w:t>
+      </w:r>
+    </w:p>
+    <w:p>
+      <w:r>
+        <w:t xml:space="preserve">            </w:t>
+      </w:r>
+      <w:proofErr w:type="spellStart"/>
+      <w:r>
+        <w:t>cart.modify_item</w:t>
+      </w:r>
+      <w:proofErr w:type="spellEnd"/>
+      <w:r>
+        <w:t>()</w:t>
+      </w:r>
+    </w:p>
+    <w:p>
+      <w:r>
+        <w:t xml:space="preserve">        </w:t>
+      </w:r>
+      <w:proofErr w:type="spellStart"/>
+      <w:r>
+        <w:t>elif</w:t>
+      </w:r>
+      <w:proofErr w:type="spellEnd"/>
+      <w:r>
+        <w:t xml:space="preserve"> command == '</w:t>
+      </w:r>
+      <w:proofErr w:type="spellStart"/>
+      <w:r>
+        <w:t>i</w:t>
+      </w:r>
+      <w:proofErr w:type="spellEnd"/>
+      <w:r>
+        <w:t>':</w:t>
+      </w:r>
+    </w:p>
+    <w:p>
+      <w:r>
+        <w:t xml:space="preserve">            </w:t>
+      </w:r>
+      <w:proofErr w:type="spellStart"/>
+      <w:r>
+        <w:t>cart.print_descriptions</w:t>
+      </w:r>
+      <w:proofErr w:type="spellEnd"/>
+      <w:r>
+        <w:t>()</w:t>
+      </w:r>
+    </w:p>
+    <w:p>
+      <w:r>
+        <w:t xml:space="preserve">        </w:t>
+      </w:r>
+      <w:proofErr w:type="spellStart"/>
+      <w:r>
+        <w:t>elif</w:t>
+      </w:r>
+      <w:proofErr w:type="spellEnd"/>
+      <w:r>
+        <w:t xml:space="preserve"> command == 'o':</w:t>
+      </w:r>
+    </w:p>
+    <w:p>
+      <w:r>
+        <w:t xml:space="preserve">            print('\n{}\'s Shopping Cart - {}'.format(</w:t>
+      </w:r>
+      <w:proofErr w:type="spellStart"/>
+      <w:r>
+        <w:t>cart.customer_name,cart.current_date</w:t>
+      </w:r>
+      <w:proofErr w:type="spellEnd"/>
+      <w:r>
+        <w:t>))</w:t>
+      </w:r>
+    </w:p>
+    <w:p>
+      <w:r>
+        <w:t xml:space="preserve">            </w:t>
+      </w:r>
+      <w:proofErr w:type="spellStart"/>
+      <w:r>
+        <w:t>cart.get_num_items_in_cart</w:t>
+      </w:r>
+      <w:proofErr w:type="spellEnd"/>
+      <w:r>
+        <w:t>()</w:t>
+      </w:r>
+    </w:p>
+    <w:p>
+      <w:r>
+        <w:t xml:space="preserve">            </w:t>
+      </w:r>
+      <w:proofErr w:type="spellStart"/>
+      <w:r>
+        <w:t>cart.print_total</w:t>
+      </w:r>
+      <w:proofErr w:type="spellEnd"/>
+      <w:r>
+        <w:t>()</w:t>
+      </w:r>
+    </w:p>
+    <w:p>
+      <w:r>
+        <w:t xml:space="preserve">            </w:t>
+      </w:r>
+      <w:proofErr w:type="spellStart"/>
+      <w:r>
+        <w:t>cart.get_cost_of_cart</w:t>
+      </w:r>
+      <w:proofErr w:type="spellEnd"/>
+      <w:r>
+        <w:t>()</w:t>
+      </w:r>
+    </w:p>
+    <w:p>
+      <w:r>
+        <w:t xml:space="preserve">        </w:t>
+      </w:r>
+      <w:proofErr w:type="spellStart"/>
+      <w:r>
+        <w:t>elif</w:t>
+      </w:r>
+      <w:proofErr w:type="spellEnd"/>
+      <w:r>
+        <w:t xml:space="preserve"> command == 'q':</w:t>
       </w:r>
     </w:p>
     <w:p>
@@ -634,23 +1365,63 @@
     <w:p>
       <w:r>
         <w:lastRenderedPageBreak/>
-        <w:t xml:space="preserve">    customer_name = input('Enter customer\'s name: ')</w:t>
-      </w:r>
-    </w:p>
-    <w:p>
-      <w:r>
-        <w:t xml:space="preserve">    current_date = input('Enter today\'s date: (e.g., January 1, 2024) ')</w:t>
-      </w:r>
-    </w:p>
-    <w:p>
-      <w:r>
-        <w:t xml:space="preserve">    cart = ShoppingCart(customer_name,current_date)</w:t>
+        <w:t xml:space="preserve">    </w:t>
+      </w:r>
+      <w:proofErr w:type="spellStart"/>
+      <w:r>
+        <w:t>customer_name</w:t>
+      </w:r>
+      <w:proofErr w:type="spellEnd"/>
+      <w:r>
+        <w:t xml:space="preserve"> = input('Enter customer\'s name: ')</w:t>
+      </w:r>
+    </w:p>
+    <w:p>
+      <w:r>
+        <w:t xml:space="preserve">    </w:t>
+      </w:r>
+      <w:proofErr w:type="spellStart"/>
+      <w:r>
+        <w:t>current_date</w:t>
+      </w:r>
+      <w:proofErr w:type="spellEnd"/>
+      <w:r>
+        <w:t xml:space="preserve"> = input('Enter today\'s date: (e.g., January 1, 2024) ')</w:t>
+      </w:r>
+    </w:p>
+    <w:p>
+      <w:r>
+        <w:t xml:space="preserve">    cart = </w:t>
+      </w:r>
+      <w:proofErr w:type="spellStart"/>
+      <w:r>
+        <w:t>ShoppingCart</w:t>
+      </w:r>
+      <w:proofErr w:type="spellEnd"/>
+      <w:r>
+        <w:t>(</w:t>
+      </w:r>
+      <w:proofErr w:type="spellStart"/>
+      <w:r>
+        <w:t>customer_name,current_date</w:t>
+      </w:r>
+      <w:proofErr w:type="spellEnd"/>
+      <w:r>
+        <w:t>)</w:t>
       </w:r>
     </w:p>
     <w:p/>
     <w:p>
       <w:r>
-        <w:t xml:space="preserve">    print_menu(cart)</w:t>
+        <w:t xml:space="preserve">    </w:t>
+      </w:r>
+      <w:proofErr w:type="spellStart"/>
+      <w:r>
+        <w:t>print_menu</w:t>
+      </w:r>
+      <w:proofErr w:type="spellEnd"/>
+      <w:r>
+        <w:t>(cart)</w:t>
       </w:r>
     </w:p>
     <w:p/>
@@ -859,15 +1630,14 @@
       </w:pPr>
       <w:r>
         <w:rPr>
-          <w:noProof/>
           <w:color w:val="467886" w:themeColor="hyperlink"/>
           <w:u w:val="single"/>
         </w:rPr>
         <w:drawing>
-          <wp:inline distT="0" distB="0" distL="0" distR="0" wp14:anchorId="3CB420EF" wp14:editId="25346195">
-            <wp:extent cx="5731510" cy="3773170"/>
+          <wp:inline distT="0" distB="0" distL="0" distR="0" wp14:anchorId="016A962B" wp14:editId="0C80847A">
+            <wp:extent cx="5731510" cy="3937000"/>
             <wp:effectExtent l="0" t="0" r="0" b="0"/>
-            <wp:docPr id="2124751172" name="Picture 1" descr="A screenshot of a computer&#10;&#10;Description automatically generated"/>
+            <wp:docPr id="2119141264" name="Picture 1" descr="A screenshot of a computer&#10;&#10;Description automatically generated"/>
             <wp:cNvGraphicFramePr>
               <a:graphicFrameLocks xmlns:a="http://schemas.openxmlformats.org/drawingml/2006/main" noChangeAspect="1"/>
             </wp:cNvGraphicFramePr>
@@ -875,7 +1645,7 @@
               <a:graphicData uri="http://schemas.openxmlformats.org/drawingml/2006/picture">
                 <pic:pic xmlns:pic="http://schemas.openxmlformats.org/drawingml/2006/picture">
                   <pic:nvPicPr>
-                    <pic:cNvPr id="2124751172" name="Picture 1" descr="A screenshot of a computer&#10;&#10;Description automatically generated"/>
+                    <pic:cNvPr id="2119141264" name="Picture 1" descr="A screenshot of a computer&#10;&#10;Description automatically generated"/>
                     <pic:cNvPicPr/>
                   </pic:nvPicPr>
                   <pic:blipFill>
@@ -887,7 +1657,7 @@
                   <pic:spPr>
                     <a:xfrm>
                       <a:off x="0" y="0"/>
-                      <a:ext cx="5731510" cy="3773170"/>
+                      <a:ext cx="5731510" cy="3937000"/>
                     </a:xfrm>
                     <a:prstGeom prst="rect">
                       <a:avLst/>
